--- a/Group 2 Design Report.docx
+++ b/Group 2 Design Report.docx
@@ -10189,6 +10189,145 @@
       <w:pPr>
         <w:spacing w:line="360" w:lineRule="auto"/>
         <w:rPr>
+          <w:sz w:val="24"/>
+          <w:szCs w:val="24"/>
+        </w:rPr>
+      </w:pPr>
+      <w:proofErr w:type="spellStart"/>
+      <w:r>
+        <w:rPr>
+          <w:sz w:val="24"/>
+          <w:szCs w:val="24"/>
+        </w:rPr>
+        <w:t>Faizan</w:t>
+      </w:r>
+      <w:proofErr w:type="spellEnd"/>
+      <w:r>
+        <w:rPr>
+          <w:sz w:val="24"/>
+          <w:szCs w:val="24"/>
+        </w:rPr>
+        <w:t xml:space="preserve"> ^^^^</w:t>
+      </w:r>
+    </w:p>
+    <w:p>
+      <w:pPr>
+        <w:spacing w:line="360" w:lineRule="auto"/>
+        <w:rPr>
+          <w:sz w:val="24"/>
+          <w:szCs w:val="24"/>
+        </w:rPr>
+      </w:pPr>
+      <w:proofErr w:type="spellStart"/>
+      <w:r>
+        <w:rPr>
+          <w:sz w:val="24"/>
+          <w:szCs w:val="24"/>
+        </w:rPr>
+        <w:t>Adesh</w:t>
+      </w:r>
+      <w:proofErr w:type="spellEnd"/>
+      <w:r>
+        <w:rPr>
+          <w:sz w:val="24"/>
+          <w:szCs w:val="24"/>
+        </w:rPr>
+        <w:t>: light blue</w:t>
+      </w:r>
+    </w:p>
+    <w:p>
+      <w:pPr>
+        <w:spacing w:line="360" w:lineRule="auto"/>
+        <w:rPr>
+          <w:sz w:val="24"/>
+          <w:szCs w:val="24"/>
+        </w:rPr>
+      </w:pPr>
+      <w:proofErr w:type="spellStart"/>
+      <w:r>
+        <w:rPr>
+          <w:sz w:val="24"/>
+          <w:szCs w:val="24"/>
+        </w:rPr>
+        <w:t>Hapreet</w:t>
+      </w:r>
+      <w:proofErr w:type="spellEnd"/>
+      <w:r>
+        <w:rPr>
+          <w:sz w:val="24"/>
+          <w:szCs w:val="24"/>
+        </w:rPr>
+        <w:t>: Green</w:t>
+      </w:r>
+    </w:p>
+    <w:p>
+      <w:pPr>
+        <w:spacing w:line="360" w:lineRule="auto"/>
+        <w:rPr>
+          <w:sz w:val="24"/>
+          <w:szCs w:val="24"/>
+        </w:rPr>
+      </w:pPr>
+      <w:r>
+        <w:rPr>
+          <w:sz w:val="24"/>
+          <w:szCs w:val="24"/>
+        </w:rPr>
+        <w:t>Elijah: darker blue</w:t>
+      </w:r>
+    </w:p>
+    <w:p>
+      <w:pPr>
+        <w:spacing w:line="360" w:lineRule="auto"/>
+        <w:rPr>
+          <w:sz w:val="24"/>
+          <w:szCs w:val="24"/>
+        </w:rPr>
+      </w:pPr>
+      <w:r>
+        <w:rPr>
+          <w:sz w:val="24"/>
+          <w:szCs w:val="24"/>
+        </w:rPr>
+        <w:t>Corey: Gray</w:t>
+      </w:r>
+    </w:p>
+    <w:p>
+      <w:pPr>
+        <w:spacing w:line="360" w:lineRule="auto"/>
+        <w:rPr>
+          <w:sz w:val="24"/>
+          <w:szCs w:val="24"/>
+        </w:rPr>
+      </w:pPr>
+      <w:r>
+        <w:rPr>
+          <w:sz w:val="24"/>
+          <w:szCs w:val="24"/>
+        </w:rPr>
+        <w:t>H</w:t>
+      </w:r>
+      <w:r>
+        <w:rPr>
+          <w:sz w:val="24"/>
+          <w:szCs w:val="24"/>
+        </w:rPr>
+        <w:t>annah: purple</w:t>
+      </w:r>
+    </w:p>
+    <w:p>
+      <w:pPr>
+        <w:spacing w:line="360" w:lineRule="auto"/>
+        <w:rPr>
+          <w:sz w:val="24"/>
+          <w:szCs w:val="24"/>
+        </w:rPr>
+      </w:pPr>
+    </w:p>
+    <w:p>
+      <w:pPr>
+        <w:spacing w:line="360" w:lineRule="auto"/>
+        <w:rPr>
           <w:b/>
           <w:sz w:val="24"/>
           <w:szCs w:val="24"/>
@@ -10214,12 +10353,14 @@
         <w:rPr>
           <w:sz w:val="24"/>
           <w:szCs w:val="24"/>
-        </w:rPr>
-      </w:pPr>
-      <w:r>
-        <w:rPr>
-          <w:sz w:val="24"/>
-          <w:szCs w:val="24"/>
+          <w:highlight w:val="cyan"/>
+        </w:rPr>
+      </w:pPr>
+      <w:r>
+        <w:rPr>
+          <w:sz w:val="24"/>
+          <w:szCs w:val="24"/>
+          <w:highlight w:val="cyan"/>
         </w:rPr>
         <w:t>The start date of a medication cannot be after the end date.</w:t>
       </w:r>
@@ -10235,12 +10376,14 @@
         <w:rPr>
           <w:sz w:val="24"/>
           <w:szCs w:val="24"/>
-        </w:rPr>
-      </w:pPr>
-      <w:r>
-        <w:rPr>
-          <w:sz w:val="24"/>
-          <w:szCs w:val="24"/>
+          <w:highlight w:val="cyan"/>
+        </w:rPr>
+      </w:pPr>
+      <w:r>
+        <w:rPr>
+          <w:sz w:val="24"/>
+          <w:szCs w:val="24"/>
+          <w:highlight w:val="cyan"/>
         </w:rPr>
         <w:t>A patient cannot be scheduled for multiple appointments at the same time on the same day.</w:t>
       </w:r>
@@ -10256,12 +10399,14 @@
         <w:rPr>
           <w:sz w:val="24"/>
           <w:szCs w:val="24"/>
-        </w:rPr>
-      </w:pPr>
-      <w:r>
-        <w:rPr>
-          <w:sz w:val="24"/>
-          <w:szCs w:val="24"/>
+          <w:highlight w:val="cyan"/>
+        </w:rPr>
+      </w:pPr>
+      <w:r>
+        <w:rPr>
+          <w:sz w:val="24"/>
+          <w:szCs w:val="24"/>
+          <w:highlight w:val="cyan"/>
         </w:rPr>
         <w:t>An appointment cannot be scheduled with a doctor who is not available on the given date and time.</w:t>
       </w:r>
@@ -10277,12 +10422,14 @@
         <w:rPr>
           <w:sz w:val="24"/>
           <w:szCs w:val="24"/>
-        </w:rPr>
-      </w:pPr>
-      <w:r>
-        <w:rPr>
-          <w:sz w:val="24"/>
-          <w:szCs w:val="24"/>
+          <w:highlight w:val="green"/>
+        </w:rPr>
+      </w:pPr>
+      <w:r>
+        <w:rPr>
+          <w:sz w:val="24"/>
+          <w:szCs w:val="24"/>
+          <w:highlight w:val="green"/>
         </w:rPr>
         <w:t>A doctor's availability cannot overlap with their scheduled appointments.</w:t>
       </w:r>
@@ -10298,28 +10445,30 @@
         <w:rPr>
           <w:sz w:val="24"/>
           <w:szCs w:val="24"/>
-        </w:rPr>
-      </w:pPr>
-      <w:r>
-        <w:rPr>
-          <w:sz w:val="24"/>
-          <w:szCs w:val="24"/>
+          <w:highlight w:val="green"/>
+        </w:rPr>
+      </w:pPr>
+      <w:r>
+        <w:rPr>
+          <w:sz w:val="24"/>
+          <w:szCs w:val="24"/>
+          <w:highlight w:val="green"/>
         </w:rPr>
         <w:t xml:space="preserve">A doctor’s </w:t>
       </w:r>
-      <w:proofErr w:type="spellStart"/>
-      <w:r>
-        <w:rPr>
-          <w:sz w:val="24"/>
-          <w:szCs w:val="24"/>
-        </w:rPr>
-        <w:t>speciality</w:t>
-      </w:r>
-      <w:proofErr w:type="spellEnd"/>
-      <w:r>
-        <w:rPr>
-          <w:sz w:val="24"/>
-          <w:szCs w:val="24"/>
+      <w:r>
+        <w:rPr>
+          <w:sz w:val="24"/>
+          <w:szCs w:val="24"/>
+          <w:highlight w:val="green"/>
+        </w:rPr>
+        <w:t>specialty</w:t>
+      </w:r>
+      <w:r>
+        <w:rPr>
+          <w:sz w:val="24"/>
+          <w:szCs w:val="24"/>
+          <w:highlight w:val="green"/>
         </w:rPr>
         <w:t xml:space="preserve"> can be changed but not when they have any upcoming appointments already scheduled.</w:t>
       </w:r>
@@ -10335,12 +10484,14 @@
         <w:rPr>
           <w:sz w:val="24"/>
           <w:szCs w:val="24"/>
-        </w:rPr>
-      </w:pPr>
-      <w:r>
-        <w:rPr>
-          <w:sz w:val="24"/>
-          <w:szCs w:val="24"/>
+          <w:highlight w:val="green"/>
+        </w:rPr>
+      </w:pPr>
+      <w:r>
+        <w:rPr>
+          <w:sz w:val="24"/>
+          <w:szCs w:val="24"/>
+          <w:highlight w:val="green"/>
         </w:rPr>
         <w:t>A message must always have a body as a message without any content would be irrelevant.</w:t>
       </w:r>
@@ -10356,12 +10507,14 @@
         <w:rPr>
           <w:sz w:val="24"/>
           <w:szCs w:val="24"/>
-        </w:rPr>
-      </w:pPr>
-      <w:r>
-        <w:rPr>
-          <w:sz w:val="24"/>
-          <w:szCs w:val="24"/>
+          <w:highlight w:val="darkCyan"/>
+        </w:rPr>
+      </w:pPr>
+      <w:r>
+        <w:rPr>
+          <w:sz w:val="24"/>
+          <w:szCs w:val="24"/>
+          <w:highlight w:val="darkCyan"/>
         </w:rPr>
         <w:t>The patient can have multiple insurance entries as a person can have primary and secondary insurance carriers where the name of the insurance carriers can be the same.</w:t>
       </w:r>
@@ -10377,12 +10530,14 @@
         <w:rPr>
           <w:sz w:val="24"/>
           <w:szCs w:val="24"/>
-        </w:rPr>
-      </w:pPr>
-      <w:r>
-        <w:rPr>
-          <w:sz w:val="24"/>
-          <w:szCs w:val="24"/>
+          <w:highlight w:val="darkCyan"/>
+        </w:rPr>
+      </w:pPr>
+      <w:r>
+        <w:rPr>
+          <w:sz w:val="24"/>
+          <w:szCs w:val="24"/>
+          <w:highlight w:val="darkCyan"/>
         </w:rPr>
         <w:t>The policy number and group number of an insurance cannot be the same.</w:t>
       </w:r>
@@ -10398,12 +10553,14 @@
         <w:rPr>
           <w:sz w:val="24"/>
           <w:szCs w:val="24"/>
-        </w:rPr>
-      </w:pPr>
-      <w:r>
-        <w:rPr>
-          <w:sz w:val="24"/>
-          <w:szCs w:val="24"/>
+          <w:highlight w:val="darkCyan"/>
+        </w:rPr>
+      </w:pPr>
+      <w:r>
+        <w:rPr>
+          <w:sz w:val="24"/>
+          <w:szCs w:val="24"/>
+          <w:highlight w:val="darkCyan"/>
         </w:rPr>
         <w:t>A person must have a unique email, and phone number.</w:t>
       </w:r>
@@ -10419,12 +10576,14 @@
         <w:rPr>
           <w:sz w:val="24"/>
           <w:szCs w:val="24"/>
-        </w:rPr>
-      </w:pPr>
-      <w:r>
-        <w:rPr>
-          <w:sz w:val="24"/>
-          <w:szCs w:val="24"/>
+          <w:highlight w:val="darkGray"/>
+        </w:rPr>
+      </w:pPr>
+      <w:r>
+        <w:rPr>
+          <w:sz w:val="24"/>
+          <w:szCs w:val="24"/>
+          <w:highlight w:val="darkGray"/>
         </w:rPr>
         <w:t>An insurance must have a unique policy number.</w:t>
       </w:r>
@@ -10440,12 +10599,14 @@
         <w:rPr>
           <w:sz w:val="24"/>
           <w:szCs w:val="24"/>
-        </w:rPr>
-      </w:pPr>
-      <w:r>
-        <w:rPr>
-          <w:sz w:val="24"/>
-          <w:szCs w:val="24"/>
+          <w:highlight w:val="darkGray"/>
+        </w:rPr>
+      </w:pPr>
+      <w:r>
+        <w:rPr>
+          <w:sz w:val="24"/>
+          <w:szCs w:val="24"/>
+          <w:highlight w:val="darkGray"/>
         </w:rPr>
         <w:t>Information like email, first name, last name, and phone number should be set to Not Null as this information is critical for the health records.</w:t>
       </w:r>
@@ -10461,28 +10622,31 @@
         <w:rPr>
           <w:sz w:val="24"/>
           <w:szCs w:val="24"/>
-        </w:rPr>
-      </w:pPr>
-      <w:r>
-        <w:rPr>
-          <w:sz w:val="24"/>
-          <w:szCs w:val="24"/>
-        </w:rPr>
+          <w:highlight w:val="darkGray"/>
+        </w:rPr>
+      </w:pPr>
+      <w:r>
+        <w:rPr>
+          <w:sz w:val="24"/>
+          <w:szCs w:val="24"/>
+          <w:highlight w:val="darkGray"/>
+        </w:rPr>
+        <w:lastRenderedPageBreak/>
         <w:t xml:space="preserve">For the Doctor, the </w:t>
       </w:r>
-      <w:proofErr w:type="spellStart"/>
-      <w:r>
-        <w:rPr>
-          <w:sz w:val="24"/>
-          <w:szCs w:val="24"/>
-        </w:rPr>
-        <w:t>speciality</w:t>
-      </w:r>
-      <w:proofErr w:type="spellEnd"/>
-      <w:r>
-        <w:rPr>
-          <w:sz w:val="24"/>
-          <w:szCs w:val="24"/>
+      <w:r>
+        <w:rPr>
+          <w:sz w:val="24"/>
+          <w:szCs w:val="24"/>
+          <w:highlight w:val="darkGray"/>
+        </w:rPr>
+        <w:t>specialty</w:t>
+      </w:r>
+      <w:r>
+        <w:rPr>
+          <w:sz w:val="24"/>
+          <w:szCs w:val="24"/>
+          <w:highlight w:val="darkGray"/>
         </w:rPr>
         <w:t xml:space="preserve"> should be set to Not Null as a Doctor must have some qualification.</w:t>
       </w:r>
@@ -10498,12 +10662,14 @@
         <w:rPr>
           <w:sz w:val="24"/>
           <w:szCs w:val="24"/>
-        </w:rPr>
-      </w:pPr>
-      <w:r>
-        <w:rPr>
-          <w:sz w:val="24"/>
-          <w:szCs w:val="24"/>
+          <w:highlight w:val="darkMagenta"/>
+        </w:rPr>
+      </w:pPr>
+      <w:r>
+        <w:rPr>
+          <w:sz w:val="24"/>
+          <w:szCs w:val="24"/>
+          <w:highlight w:val="darkMagenta"/>
         </w:rPr>
         <w:t>An appointment must have a date and a time and thus these values should also be set to Not Null.</w:t>
       </w:r>
@@ -10519,12 +10685,14 @@
         <w:rPr>
           <w:sz w:val="24"/>
           <w:szCs w:val="24"/>
-        </w:rPr>
-      </w:pPr>
-      <w:r>
-        <w:rPr>
-          <w:sz w:val="24"/>
-          <w:szCs w:val="24"/>
+          <w:highlight w:val="darkMagenta"/>
+        </w:rPr>
+      </w:pPr>
+      <w:r>
+        <w:rPr>
+          <w:sz w:val="24"/>
+          <w:szCs w:val="24"/>
+          <w:highlight w:val="darkMagenta"/>
         </w:rPr>
         <w:t>An Employee must contain a job title and thus this value should be set to Not Null.</w:t>
       </w:r>
@@ -12130,6 +12298,7 @@
                 <w:sz w:val="24"/>
                 <w:szCs w:val="24"/>
               </w:rPr>
+              <w:lastRenderedPageBreak/>
               <w:t>7</w:t>
             </w:r>
           </w:p>
@@ -19875,12 +20044,7 @@
 </file>
 
 <file path=customXml/item1.xml><?xml version="1.0" encoding="utf-8"?>
-<?mso-contentType ?>
-<FormTemplates xmlns="http://schemas.microsoft.com/sharepoint/v3/contenttype/forms">
-  <Display>DocumentLibraryForm</Display>
-  <Edit>DocumentLibraryForm</Edit>
-  <New>DocumentLibraryForm</New>
-</FormTemplates>
+<b:Sources xmlns:b="http://schemas.openxmlformats.org/officeDocument/2006/bibliography" xmlns="http://schemas.openxmlformats.org/officeDocument/2006/bibliography" SelectedStyle="\APASixthEditionOfficeOnline.xsl" StyleName="APA" Version="6"/>
 </file>
 
 <file path=customXml/item2.xml><?xml version="1.0" encoding="utf-8"?>
@@ -20069,7 +20233,12 @@
 </file>
 
 <file path=customXml/item3.xml><?xml version="1.0" encoding="utf-8"?>
-<b:Sources xmlns:b="http://schemas.openxmlformats.org/officeDocument/2006/bibliography" xmlns="http://schemas.openxmlformats.org/officeDocument/2006/bibliography" SelectedStyle="\APASixthEditionOfficeOnline.xsl" StyleName="APA" Version="6"/>
+<?mso-contentType ?>
+<FormTemplates xmlns="http://schemas.microsoft.com/sharepoint/v3/contenttype/forms">
+  <Display>DocumentLibraryForm</Display>
+  <Edit>DocumentLibraryForm</Edit>
+  <New>DocumentLibraryForm</New>
+</FormTemplates>
 </file>
 
 <file path=customXml/item4.xml><?xml version="1.0" encoding="utf-8"?>
@@ -20079,9 +20248,9 @@
 </file>
 
 <file path=customXml/itemProps1.xml><?xml version="1.0" encoding="utf-8"?>
-<ds:datastoreItem xmlns:ds="http://schemas.openxmlformats.org/officeDocument/2006/customXml" ds:itemID="{22EB8D8F-E201-4181-B963-44C7346FFFF3}">
+<ds:datastoreItem xmlns:ds="http://schemas.openxmlformats.org/officeDocument/2006/customXml" ds:itemID="{8427B60A-92F5-464B-A667-011A3FADE667}">
   <ds:schemaRefs>
-    <ds:schemaRef ds:uri="http://schemas.microsoft.com/sharepoint/v3/contenttype/forms"/>
+    <ds:schemaRef ds:uri="http://schemas.openxmlformats.org/officeDocument/2006/bibliography"/>
   </ds:schemaRefs>
 </ds:datastoreItem>
 </file>
@@ -20106,9 +20275,9 @@
 </file>
 
 <file path=customXml/itemProps3.xml><?xml version="1.0" encoding="utf-8"?>
-<ds:datastoreItem xmlns:ds="http://schemas.openxmlformats.org/officeDocument/2006/customXml" ds:itemID="{8427B60A-92F5-464B-A667-011A3FADE667}">
+<ds:datastoreItem xmlns:ds="http://schemas.openxmlformats.org/officeDocument/2006/customXml" ds:itemID="{22EB8D8F-E201-4181-B963-44C7346FFFF3}">
   <ds:schemaRefs>
-    <ds:schemaRef ds:uri="http://schemas.openxmlformats.org/officeDocument/2006/bibliography"/>
+    <ds:schemaRef ds:uri="http://schemas.microsoft.com/sharepoint/v3/contenttype/forms"/>
   </ds:schemaRefs>
 </ds:datastoreItem>
 </file>
